--- a/Vergaderingen/bestanden vergadering 2/notulen w2 uitwerking.docx
+++ b/Vergaderingen/bestanden vergadering 2/notulen w2 uitwerking.docx
@@ -41,28 +41,33 @@
       <w:r>
         <w:t xml:space="preserve">Tim – afremmend </w:t>
       </w:r>
-      <w:proofErr w:type="spellStart"/>
-      <w:r>
-        <w:t>gelijdelijk</w:t>
-      </w:r>
-      <w:proofErr w:type="spellEnd"/>
+      <w:r>
+        <w:t>geleidelijk</w:t>
+      </w:r>
       <w:r>
         <w:t xml:space="preserve"> stoppen</w:t>
       </w:r>
     </w:p>
     <w:p>
-      <w:proofErr w:type="spellStart"/>
-      <w:r>
-        <w:t>Monisha</w:t>
-      </w:r>
-      <w:proofErr w:type="spellEnd"/>
-      <w:r>
-        <w:t xml:space="preserve"> – problemen oplossen van het geluid</w:t>
-      </w:r>
-    </w:p>
-    <w:p>
-      <w:r>
-        <w:t>Leo – het soepel make van bochten</w:t>
+      <w:r>
+        <w:t>Monisha – problemen van het geluid</w:t>
+      </w:r>
+      <w:r>
+        <w:t xml:space="preserve"> </w:t>
+      </w:r>
+      <w:r>
+        <w:t>oplossen</w:t>
+      </w:r>
+    </w:p>
+    <w:p>
+      <w:r>
+        <w:t>Leo – het soepel make</w:t>
+      </w:r>
+      <w:r>
+        <w:t>n</w:t>
+      </w:r>
+      <w:r>
+        <w:t xml:space="preserve"> van bochten</w:t>
       </w:r>
     </w:p>
     <w:p/>
@@ -90,36 +95,41 @@
     </w:p>
     <w:p>
       <w:r>
-        <w:t xml:space="preserve">Voor iedereen: BELBIN – voorgangverslag  – </w:t>
-      </w:r>
-    </w:p>
-    <w:p>
-      <w:r>
-        <w:t>Tim:  weekverslag – agenda</w:t>
-      </w:r>
-    </w:p>
-    <w:p>
-      <w:r>
-        <w:t>Jip : weekplanning</w:t>
-      </w:r>
-    </w:p>
-    <w:p>
-      <w:r>
-        <w:t xml:space="preserve">Voor notulisten : de notulen op </w:t>
-      </w:r>
-      <w:proofErr w:type="spellStart"/>
-      <w:r>
-        <w:t>github</w:t>
-      </w:r>
-      <w:proofErr w:type="spellEnd"/>
-      <w:r>
-        <w:t xml:space="preserve"> voor verwerking</w:t>
-      </w:r>
-    </w:p>
-    <w:p>
+        <w:t>Voor iedereen: BELBIN – voor</w:t>
+      </w:r>
+      <w:r>
+        <w:t>t</w:t>
+      </w:r>
       <w:bookmarkStart w:id="0" w:name="_GoBack"/>
       <w:bookmarkEnd w:id="0"/>
-    </w:p>
+      <w:r>
+        <w:t xml:space="preserve">gangverslag  – </w:t>
+      </w:r>
+    </w:p>
+    <w:p>
+      <w:r>
+        <w:t>Tim:  weekverslag – agenda</w:t>
+      </w:r>
+    </w:p>
+    <w:p>
+      <w:r>
+        <w:t>Jip : weekplanning</w:t>
+      </w:r>
+    </w:p>
+    <w:p>
+      <w:r>
+        <w:t xml:space="preserve">Voor notulisten : de notulen op </w:t>
+      </w:r>
+      <w:proofErr w:type="spellStart"/>
+      <w:r>
+        <w:t>github</w:t>
+      </w:r>
+      <w:proofErr w:type="spellEnd"/>
+      <w:r>
+        <w:t xml:space="preserve"> voor verwerking</w:t>
+      </w:r>
+    </w:p>
+    <w:p/>
     <w:sectPr>
       <w:pgSz w:w="11906" w:h="16838"/>
       <w:pgMar w:top="1417" w:right="1417" w:bottom="1417" w:left="1417" w:header="708" w:footer="708" w:gutter="0"/>
